--- a/docs/БД (доделать).docx
+++ b/docs/БД (доделать).docx
@@ -1318,7 +1318,7 @@
           <w:sz w:val="28"/>
           <w:szCs w:val="28"/>
         </w:rPr>
-        <w:t>Id_category</w:t>
+        <w:t>Id</w:t>
       </w:r>
       <w:proofErr w:type="spellEnd"/>
       <w:r>
@@ -1327,6 +1327,23 @@
           <w:sz w:val="28"/>
           <w:szCs w:val="28"/>
         </w:rPr>
+        <w:t>_</w:t>
+      </w:r>
+      <w:r>
+        <w:rPr>
+          <w:rFonts w:ascii="Times New Roman" w:hAnsi="Times New Roman" w:cs="Times New Roman"/>
+          <w:sz w:val="28"/>
+          <w:szCs w:val="28"/>
+          <w:lang w:val="en-US"/>
+        </w:rPr>
+        <w:t>genre</w:t>
+      </w:r>
+      <w:r>
+        <w:rPr>
+          <w:rFonts w:ascii="Times New Roman" w:hAnsi="Times New Roman" w:cs="Times New Roman"/>
+          <w:sz w:val="28"/>
+          <w:szCs w:val="28"/>
+        </w:rPr>
         <w:t xml:space="preserve"> – тип данных </w:t>
       </w:r>
       <w:proofErr w:type="spellStart"/>
@@ -1347,16 +1364,15 @@
         </w:rPr>
         <w:t xml:space="preserve">, ссылается на таблицу </w:t>
       </w:r>
-      <w:proofErr w:type="spellStart"/>
-      <w:r>
-        <w:rPr>
-          <w:rFonts w:ascii="Times New Roman" w:hAnsi="Times New Roman" w:cs="Times New Roman"/>
-          <w:sz w:val="28"/>
-          <w:szCs w:val="28"/>
-        </w:rPr>
-        <w:t>Categories</w:t>
-      </w:r>
-      <w:proofErr w:type="spellEnd"/>
+      <w:r>
+        <w:rPr>
+          <w:rFonts w:ascii="Times New Roman" w:hAnsi="Times New Roman" w:cs="Times New Roman"/>
+          <w:sz w:val="28"/>
+          <w:szCs w:val="28"/>
+          <w:lang w:val="en-US"/>
+        </w:rPr>
+        <w:t>Genres</w:t>
+      </w:r>
       <w:r>
         <w:rPr>
           <w:rFonts w:ascii="Times New Roman" w:hAnsi="Times New Roman" w:cs="Times New Roman"/>
@@ -1496,16 +1512,15 @@
         </w:rPr>
         <w:t xml:space="preserve">Таблица </w:t>
       </w:r>
-      <w:proofErr w:type="spellStart"/>
-      <w:r>
-        <w:rPr>
-          <w:rFonts w:ascii="Times New Roman" w:hAnsi="Times New Roman" w:cs="Times New Roman"/>
-          <w:sz w:val="28"/>
-          <w:szCs w:val="28"/>
-        </w:rPr>
-        <w:t>Categories</w:t>
-      </w:r>
-      <w:proofErr w:type="spellEnd"/>
+      <w:r>
+        <w:rPr>
+          <w:rFonts w:ascii="Times New Roman" w:hAnsi="Times New Roman" w:cs="Times New Roman"/>
+          <w:sz w:val="28"/>
+          <w:szCs w:val="28"/>
+          <w:lang w:val="en-US"/>
+        </w:rPr>
+        <w:t>Genres</w:t>
+      </w:r>
     </w:p>
     <w:p>
       <w:pPr>
@@ -1600,7 +1615,23 @@
           <w:sz w:val="28"/>
           <w:szCs w:val="28"/>
         </w:rPr>
-        <w:t>Name – тип данных nvarchar(100), содержит название категории.</w:t>
+        <w:t xml:space="preserve">Name – тип данных nvarchar(100), содержит название </w:t>
+      </w:r>
+      <w:r>
+        <w:rPr>
+          <w:rFonts w:ascii="Times New Roman" w:hAnsi="Times New Roman" w:cs="Times New Roman"/>
+          <w:sz w:val="28"/>
+          <w:szCs w:val="28"/>
+        </w:rPr>
+        <w:t>жанра</w:t>
+      </w:r>
+      <w:r>
+        <w:rPr>
+          <w:rFonts w:ascii="Times New Roman" w:hAnsi="Times New Roman" w:cs="Times New Roman"/>
+          <w:sz w:val="28"/>
+          <w:szCs w:val="28"/>
+        </w:rPr>
+        <w:t>.</w:t>
       </w:r>
     </w:p>
     <w:p>
@@ -3736,6 +3767,40 @@
           <w:sz w:val="28"/>
           <w:szCs w:val="28"/>
         </w:rPr>
+        <w:t>_</w:t>
+      </w:r>
+      <w:r>
+        <w:rPr>
+          <w:rFonts w:ascii="Times New Roman" w:hAnsi="Times New Roman" w:cs="Times New Roman"/>
+          <w:sz w:val="28"/>
+          <w:szCs w:val="28"/>
+          <w:lang w:val="en-US"/>
+        </w:rPr>
+        <w:t>token</w:t>
+      </w:r>
+      <w:r>
+        <w:rPr>
+          <w:rFonts w:ascii="Times New Roman" w:hAnsi="Times New Roman" w:cs="Times New Roman"/>
+          <w:sz w:val="28"/>
+          <w:szCs w:val="28"/>
+        </w:rPr>
+        <w:t>_</w:t>
+      </w:r>
+      <w:r>
+        <w:rPr>
+          <w:rFonts w:ascii="Times New Roman" w:hAnsi="Times New Roman" w:cs="Times New Roman"/>
+          <w:sz w:val="28"/>
+          <w:szCs w:val="28"/>
+          <w:lang w:val="en-US"/>
+        </w:rPr>
+        <w:t>hash</w:t>
+      </w:r>
+      <w:r>
+        <w:rPr>
+          <w:rFonts w:ascii="Times New Roman" w:hAnsi="Times New Roman" w:cs="Times New Roman"/>
+          <w:sz w:val="28"/>
+          <w:szCs w:val="28"/>
+        </w:rPr>
         <w:t xml:space="preserve"> – тип данных nvarchar(255), содержит </w:t>
       </w:r>
       <w:proofErr w:type="spellStart"/>
@@ -3773,6 +3838,124 @@
           <w:szCs w:val="28"/>
         </w:rPr>
       </w:pPr>
+      <w:r>
+        <w:rPr>
+          <w:rFonts w:ascii="Times New Roman" w:hAnsi="Times New Roman" w:cs="Times New Roman"/>
+          <w:sz w:val="28"/>
+          <w:szCs w:val="28"/>
+          <w:lang w:val="en-US"/>
+        </w:rPr>
+        <w:t>Device</w:t>
+      </w:r>
+      <w:r>
+        <w:rPr>
+          <w:rFonts w:ascii="Times New Roman" w:hAnsi="Times New Roman" w:cs="Times New Roman"/>
+          <w:sz w:val="28"/>
+          <w:szCs w:val="28"/>
+        </w:rPr>
+        <w:t>_</w:t>
+      </w:r>
+      <w:r>
+        <w:rPr>
+          <w:rFonts w:ascii="Times New Roman" w:hAnsi="Times New Roman" w:cs="Times New Roman"/>
+          <w:sz w:val="28"/>
+          <w:szCs w:val="28"/>
+          <w:lang w:val="en-US"/>
+        </w:rPr>
+        <w:t>type</w:t>
+      </w:r>
+      <w:r>
+        <w:rPr>
+          <w:rFonts w:ascii="Times New Roman" w:hAnsi="Times New Roman" w:cs="Times New Roman"/>
+          <w:sz w:val="28"/>
+          <w:szCs w:val="28"/>
+        </w:rPr>
+        <w:t xml:space="preserve"> – </w:t>
+      </w:r>
+      <w:r>
+        <w:rPr>
+          <w:rFonts w:ascii="Times New Roman" w:hAnsi="Times New Roman" w:cs="Times New Roman"/>
+          <w:sz w:val="28"/>
+          <w:szCs w:val="28"/>
+        </w:rPr>
+        <w:t>тип</w:t>
+      </w:r>
+      <w:r>
+        <w:rPr>
+          <w:rFonts w:ascii="Times New Roman" w:hAnsi="Times New Roman" w:cs="Times New Roman"/>
+          <w:sz w:val="28"/>
+          <w:szCs w:val="28"/>
+        </w:rPr>
+        <w:t xml:space="preserve"> </w:t>
+      </w:r>
+      <w:r>
+        <w:rPr>
+          <w:rFonts w:ascii="Times New Roman" w:hAnsi="Times New Roman" w:cs="Times New Roman"/>
+          <w:sz w:val="28"/>
+          <w:szCs w:val="28"/>
+        </w:rPr>
+        <w:t>данных</w:t>
+      </w:r>
+      <w:r>
+        <w:rPr>
+          <w:rFonts w:ascii="Times New Roman" w:hAnsi="Times New Roman" w:cs="Times New Roman"/>
+          <w:sz w:val="28"/>
+          <w:szCs w:val="28"/>
+        </w:rPr>
+        <w:t xml:space="preserve"> </w:t>
+      </w:r>
+      <w:proofErr w:type="gramStart"/>
+      <w:r>
+        <w:rPr>
+          <w:rFonts w:ascii="Times New Roman" w:hAnsi="Times New Roman" w:cs="Times New Roman"/>
+          <w:sz w:val="28"/>
+          <w:szCs w:val="28"/>
+          <w:lang w:val="en-US"/>
+        </w:rPr>
+        <w:t>nvarchar</w:t>
+      </w:r>
+      <w:r>
+        <w:rPr>
+          <w:rFonts w:ascii="Times New Roman" w:hAnsi="Times New Roman" w:cs="Times New Roman"/>
+          <w:sz w:val="28"/>
+          <w:szCs w:val="28"/>
+        </w:rPr>
+        <w:t>(</w:t>
+      </w:r>
+      <w:proofErr w:type="gramEnd"/>
+      <w:r>
+        <w:rPr>
+          <w:rFonts w:ascii="Times New Roman" w:hAnsi="Times New Roman" w:cs="Times New Roman"/>
+          <w:sz w:val="28"/>
+          <w:szCs w:val="28"/>
+        </w:rPr>
+        <w:t xml:space="preserve">50), </w:t>
+      </w:r>
+      <w:r>
+        <w:rPr>
+          <w:rFonts w:ascii="Times New Roman" w:hAnsi="Times New Roman" w:cs="Times New Roman"/>
+          <w:sz w:val="28"/>
+          <w:szCs w:val="28"/>
+        </w:rPr>
+        <w:t>содержит тип устройства.</w:t>
+      </w:r>
+    </w:p>
+    <w:p>
+      <w:pPr>
+        <w:pStyle w:val="a3"/>
+        <w:numPr>
+          <w:ilvl w:val="0"/>
+          <w:numId w:val="71"/>
+        </w:numPr>
+        <w:spacing w:after="0" w:line="360" w:lineRule="auto"/>
+        <w:ind w:left="0" w:firstLine="567"/>
+        <w:jc w:val="both"/>
+        <w:rPr>
+          <w:rFonts w:ascii="Times New Roman" w:hAnsi="Times New Roman" w:cs="Times New Roman"/>
+          <w:sz w:val="28"/>
+          <w:szCs w:val="28"/>
+        </w:rPr>
+      </w:pPr>
       <w:proofErr w:type="spellStart"/>
       <w:r>
         <w:rPr>
@@ -3819,6 +4002,149 @@
         <w:t>refresh</w:t>
       </w:r>
       <w:proofErr w:type="spellEnd"/>
+      <w:r>
+        <w:rPr>
+          <w:rFonts w:ascii="Times New Roman" w:hAnsi="Times New Roman" w:cs="Times New Roman"/>
+          <w:sz w:val="28"/>
+          <w:szCs w:val="28"/>
+        </w:rPr>
+        <w:t xml:space="preserve"> токена.</w:t>
+      </w:r>
+    </w:p>
+    <w:p>
+      <w:pPr>
+        <w:pStyle w:val="a3"/>
+        <w:numPr>
+          <w:ilvl w:val="0"/>
+          <w:numId w:val="71"/>
+        </w:numPr>
+        <w:spacing w:after="0" w:line="360" w:lineRule="auto"/>
+        <w:ind w:left="0" w:firstLine="567"/>
+        <w:jc w:val="both"/>
+        <w:rPr>
+          <w:rFonts w:ascii="Times New Roman" w:hAnsi="Times New Roman" w:cs="Times New Roman"/>
+          <w:sz w:val="28"/>
+          <w:szCs w:val="28"/>
+        </w:rPr>
+      </w:pPr>
+      <w:r>
+        <w:rPr>
+          <w:rFonts w:ascii="Times New Roman" w:hAnsi="Times New Roman" w:cs="Times New Roman"/>
+          <w:sz w:val="28"/>
+          <w:szCs w:val="28"/>
+          <w:lang w:val="en-US"/>
+        </w:rPr>
+        <w:t>Created</w:t>
+      </w:r>
+      <w:r>
+        <w:rPr>
+          <w:rFonts w:ascii="Times New Roman" w:hAnsi="Times New Roman" w:cs="Times New Roman"/>
+          <w:sz w:val="28"/>
+          <w:szCs w:val="28"/>
+        </w:rPr>
+        <w:t>_</w:t>
+      </w:r>
+      <w:r>
+        <w:rPr>
+          <w:rFonts w:ascii="Times New Roman" w:hAnsi="Times New Roman" w:cs="Times New Roman"/>
+          <w:sz w:val="28"/>
+          <w:szCs w:val="28"/>
+          <w:lang w:val="en-US"/>
+        </w:rPr>
+        <w:t>at</w:t>
+      </w:r>
+      <w:r>
+        <w:rPr>
+          <w:rFonts w:ascii="Times New Roman" w:hAnsi="Times New Roman" w:cs="Times New Roman"/>
+          <w:sz w:val="28"/>
+          <w:szCs w:val="28"/>
+        </w:rPr>
+        <w:t xml:space="preserve"> – </w:t>
+      </w:r>
+      <w:r>
+        <w:rPr>
+          <w:rFonts w:ascii="Times New Roman" w:hAnsi="Times New Roman" w:cs="Times New Roman"/>
+          <w:sz w:val="28"/>
+          <w:szCs w:val="28"/>
+        </w:rPr>
+        <w:t>тип</w:t>
+      </w:r>
+      <w:r>
+        <w:rPr>
+          <w:rFonts w:ascii="Times New Roman" w:hAnsi="Times New Roman" w:cs="Times New Roman"/>
+          <w:sz w:val="28"/>
+          <w:szCs w:val="28"/>
+        </w:rPr>
+        <w:t xml:space="preserve"> </w:t>
+      </w:r>
+      <w:proofErr w:type="spellStart"/>
+      <w:r>
+        <w:rPr>
+          <w:rFonts w:ascii="Times New Roman" w:hAnsi="Times New Roman" w:cs="Times New Roman"/>
+          <w:sz w:val="28"/>
+          <w:szCs w:val="28"/>
+        </w:rPr>
+        <w:t>данныз</w:t>
+      </w:r>
+      <w:proofErr w:type="spellEnd"/>
+      <w:r>
+        <w:rPr>
+          <w:rFonts w:ascii="Times New Roman" w:hAnsi="Times New Roman" w:cs="Times New Roman"/>
+          <w:sz w:val="28"/>
+          <w:szCs w:val="28"/>
+        </w:rPr>
+        <w:t xml:space="preserve"> </w:t>
+      </w:r>
+      <w:r>
+        <w:rPr>
+          <w:rFonts w:ascii="Times New Roman" w:hAnsi="Times New Roman" w:cs="Times New Roman"/>
+          <w:sz w:val="28"/>
+          <w:szCs w:val="28"/>
+          <w:lang w:val="en-US"/>
+        </w:rPr>
+        <w:t>datetime</w:t>
+      </w:r>
+      <w:r>
+        <w:rPr>
+          <w:rFonts w:ascii="Times New Roman" w:hAnsi="Times New Roman" w:cs="Times New Roman"/>
+          <w:sz w:val="28"/>
+          <w:szCs w:val="28"/>
+        </w:rPr>
+        <w:t xml:space="preserve">, </w:t>
+      </w:r>
+      <w:r>
+        <w:rPr>
+          <w:rFonts w:ascii="Times New Roman" w:hAnsi="Times New Roman" w:cs="Times New Roman"/>
+          <w:sz w:val="28"/>
+          <w:szCs w:val="28"/>
+        </w:rPr>
+        <w:t>содержит</w:t>
+      </w:r>
+      <w:r>
+        <w:rPr>
+          <w:rFonts w:ascii="Times New Roman" w:hAnsi="Times New Roman" w:cs="Times New Roman"/>
+          <w:sz w:val="28"/>
+          <w:szCs w:val="28"/>
+        </w:rPr>
+        <w:t xml:space="preserve"> </w:t>
+      </w:r>
+      <w:r>
+        <w:rPr>
+          <w:rFonts w:ascii="Times New Roman" w:hAnsi="Times New Roman" w:cs="Times New Roman"/>
+          <w:sz w:val="28"/>
+          <w:szCs w:val="28"/>
+        </w:rPr>
+        <w:t xml:space="preserve">дату создания </w:t>
+      </w:r>
+      <w:r>
+        <w:rPr>
+          <w:rFonts w:ascii="Times New Roman" w:hAnsi="Times New Roman" w:cs="Times New Roman"/>
+          <w:sz w:val="28"/>
+          <w:szCs w:val="28"/>
+          <w:lang w:val="en-US"/>
+        </w:rPr>
+        <w:t>refresh</w:t>
+      </w:r>
       <w:r>
         <w:rPr>
           <w:rFonts w:ascii="Times New Roman" w:hAnsi="Times New Roman" w:cs="Times New Roman"/>
@@ -3858,10 +4184,11 @@
         <w:rPr>
           <w:noProof/>
         </w:rPr>
+        <w:lastRenderedPageBreak/>
         <w:drawing>
-          <wp:inline distT="0" distB="0" distL="0" distR="0" wp14:anchorId="0EE43A8B" wp14:editId="0946036A">
-            <wp:extent cx="6120130" cy="4534897"/>
-            <wp:effectExtent l="0" t="0" r="0" b="0"/>
+          <wp:inline distT="0" distB="0" distL="0" distR="0" wp14:anchorId="0EE43A8B" wp14:editId="1A6FDE8A">
+            <wp:extent cx="6053814" cy="4534897"/>
+            <wp:effectExtent l="0" t="0" r="4445" b="0"/>
             <wp:docPr id="16018980" name="Рисунок 1"/>
             <wp:cNvGraphicFramePr>
               <a:graphicFrameLocks xmlns:a="http://schemas.openxmlformats.org/drawingml/2006/main" noChangeAspect="1"/>
@@ -3888,7 +4215,7 @@
                   <pic:spPr>
                     <a:xfrm>
                       <a:off x="0" y="0"/>
-                      <a:ext cx="6120130" cy="4534897"/>
+                      <a:ext cx="6053814" cy="4534897"/>
                     </a:xfrm>
                     <a:prstGeom prst="rect">
                       <a:avLst/>
@@ -13687,6 +14014,7 @@
   <w:style w:type="character" w:default="1" w:styleId="a0">
     <w:name w:val="Default Paragraph Font"/>
     <w:uiPriority w:val="1"/>
+    <w:semiHidden/>
     <w:unhideWhenUsed/>
   </w:style>
   <w:style w:type="table" w:default="1" w:styleId="a1">

--- a/docs/БД (доделать).docx
+++ b/docs/БД (доделать).docx
@@ -4157,6 +4157,42 @@
     <w:p>
       <w:pPr>
         <w:pStyle w:val="a3"/>
+        <w:numPr>
+          <w:ilvl w:val="0"/>
+          <w:numId w:val="57"/>
+        </w:numPr>
+        <w:spacing w:after="0" w:line="360" w:lineRule="auto"/>
+        <w:ind w:left="0" w:firstLine="567"/>
+        <w:jc w:val="both"/>
+        <w:rPr>
+          <w:rFonts w:ascii="Times New Roman" w:hAnsi="Times New Roman" w:cs="Times New Roman"/>
+          <w:sz w:val="28"/>
+          <w:szCs w:val="28"/>
+        </w:rPr>
+      </w:pPr>
+      <w:r>
+        <w:rPr>
+          <w:rFonts w:ascii="Times New Roman" w:hAnsi="Times New Roman" w:cs="Times New Roman"/>
+          <w:sz w:val="28"/>
+          <w:szCs w:val="28"/>
+        </w:rPr>
+        <w:t xml:space="preserve">Таблица </w:t>
+      </w:r>
+      <w:proofErr w:type="spellStart"/>
+      <w:r>
+        <w:rPr>
+          <w:rFonts w:ascii="Times New Roman" w:hAnsi="Times New Roman" w:cs="Times New Roman"/>
+          <w:sz w:val="28"/>
+          <w:szCs w:val="28"/>
+          <w:lang w:val="en-US"/>
+        </w:rPr>
+        <w:t>ConfirmationCodes</w:t>
+      </w:r>
+      <w:proofErr w:type="spellEnd"/>
+    </w:p>
+    <w:p>
+      <w:pPr>
+        <w:pStyle w:val="a3"/>
         <w:spacing w:after="0" w:line="360" w:lineRule="auto"/>
         <w:ind w:left="567"/>
         <w:jc w:val="both"/>
@@ -4186,9 +4222,9 @@
         </w:rPr>
         <w:lastRenderedPageBreak/>
         <w:drawing>
-          <wp:inline distT="0" distB="0" distL="0" distR="0" wp14:anchorId="0EE43A8B" wp14:editId="1A6FDE8A">
-            <wp:extent cx="6053814" cy="4534897"/>
-            <wp:effectExtent l="0" t="0" r="4445" b="0"/>
+          <wp:inline distT="0" distB="0" distL="0" distR="0" wp14:anchorId="0EE43A8B" wp14:editId="4702C08B">
+            <wp:extent cx="4960554" cy="4534897"/>
+            <wp:effectExtent l="0" t="0" r="0" b="0"/>
             <wp:docPr id="16018980" name="Рисунок 1"/>
             <wp:cNvGraphicFramePr>
               <a:graphicFrameLocks xmlns:a="http://schemas.openxmlformats.org/drawingml/2006/main" noChangeAspect="1"/>
@@ -4215,7 +4251,7 @@
                   <pic:spPr>
                     <a:xfrm>
                       <a:off x="0" y="0"/>
-                      <a:ext cx="6053814" cy="4534897"/>
+                      <a:ext cx="4960554" cy="4534897"/>
                     </a:xfrm>
                     <a:prstGeom prst="rect">
                       <a:avLst/>
